--- a/Analysis/UC/FormelUseCase 8 Ændre profil.docx
+++ b/Analysis/UC/FormelUseCase 8 Ændre profil.docx
@@ -109,6 +109,7 @@
                 <w:lang w:val="da-DK"/>
               </w:rPr>
             </w:pPr>
+            <w:proofErr w:type="spellStart"/>
             <w:r>
               <w:rPr>
                 <w:rFonts w:asciiTheme="minorHAnsi" w:hAnsiTheme="minorHAnsi"/>
@@ -118,6 +119,7 @@
               </w:rPr>
               <w:t>Description</w:t>
             </w:r>
+            <w:proofErr w:type="spellEnd"/>
           </w:p>
         </w:tc>
         <w:tc>
@@ -166,7 +168,47 @@
                 <w:szCs w:val="22"/>
                 <w:lang w:val="da-DK"/>
               </w:rPr>
-              <w:t>Elaboration iteration 3 draft 1</w:t>
+              <w:t xml:space="preserve">Construction </w:t>
+            </w:r>
+            <w:proofErr w:type="spellStart"/>
+            <w:r>
+              <w:rPr>
+                <w:rFonts w:asciiTheme="minorHAnsi" w:hAnsiTheme="minorHAnsi"/>
+                <w:sz w:val="22"/>
+                <w:szCs w:val="22"/>
+                <w:lang w:val="da-DK"/>
+              </w:rPr>
+              <w:t>iteration</w:t>
+            </w:r>
+            <w:proofErr w:type="spellEnd"/>
+            <w:r>
+              <w:rPr>
+                <w:rFonts w:asciiTheme="minorHAnsi" w:hAnsiTheme="minorHAnsi"/>
+                <w:sz w:val="22"/>
+                <w:szCs w:val="22"/>
+                <w:lang w:val="da-DK"/>
+              </w:rPr>
+              <w:t xml:space="preserve"> 4 </w:t>
+            </w:r>
+            <w:proofErr w:type="spellStart"/>
+            <w:r>
+              <w:rPr>
+                <w:rFonts w:asciiTheme="minorHAnsi" w:hAnsiTheme="minorHAnsi"/>
+                <w:sz w:val="22"/>
+                <w:szCs w:val="22"/>
+                <w:lang w:val="da-DK"/>
+              </w:rPr>
+              <w:t>draft</w:t>
+            </w:r>
+            <w:proofErr w:type="spellEnd"/>
+            <w:r>
+              <w:rPr>
+                <w:rFonts w:asciiTheme="minorHAnsi" w:hAnsiTheme="minorHAnsi"/>
+                <w:sz w:val="22"/>
+                <w:szCs w:val="22"/>
+                <w:lang w:val="da-DK"/>
+              </w:rPr>
+              <w:t xml:space="preserve"> 1</w:t>
             </w:r>
           </w:p>
         </w:tc>
@@ -190,7 +232,27 @@
                 <w:szCs w:val="22"/>
                 <w:lang w:val="en-US"/>
               </w:rPr>
-              <w:t>24. maj 2016</w:t>
+              <w:t xml:space="preserve">24. </w:t>
+            </w:r>
+            <w:proofErr w:type="spellStart"/>
+            <w:r>
+              <w:rPr>
+                <w:rFonts w:asciiTheme="minorHAnsi" w:hAnsiTheme="minorHAnsi"/>
+                <w:sz w:val="22"/>
+                <w:szCs w:val="22"/>
+                <w:lang w:val="en-US"/>
+              </w:rPr>
+              <w:t>maj</w:t>
+            </w:r>
+            <w:proofErr w:type="spellEnd"/>
+            <w:r>
+              <w:rPr>
+                <w:rFonts w:asciiTheme="minorHAnsi" w:hAnsiTheme="minorHAnsi"/>
+                <w:sz w:val="22"/>
+                <w:szCs w:val="22"/>
+                <w:lang w:val="en-US"/>
+              </w:rPr>
+              <w:t xml:space="preserve"> 2016</w:t>
             </w:r>
           </w:p>
         </w:tc>
@@ -231,6 +293,7 @@
                 <w:lang w:val="en-US"/>
               </w:rPr>
             </w:pPr>
+            <w:proofErr w:type="spellStart"/>
             <w:r>
               <w:rPr>
                 <w:rFonts w:asciiTheme="minorHAnsi" w:hAnsiTheme="minorHAnsi"/>
@@ -240,6 +303,7 @@
               </w:rPr>
               <w:t>Juyoung</w:t>
             </w:r>
+            <w:proofErr w:type="spellEnd"/>
           </w:p>
         </w:tc>
       </w:tr>
@@ -381,36 +445,56 @@
         </w:rPr>
         <w:t>SF-</w:t>
       </w:r>
+      <w:proofErr w:type="spellStart"/>
       <w:r>
         <w:rPr>
           <w:lang w:val="en-US"/>
         </w:rPr>
         <w:t>UC</w:t>
       </w:r>
+      <w:proofErr w:type="gramStart"/>
       <w:r>
         <w:rPr>
           <w:lang w:val="en-US"/>
         </w:rPr>
         <w:t>8</w:t>
       </w:r>
+      <w:proofErr w:type="spellEnd"/>
       <w:r>
         <w:rPr>
           <w:lang w:val="en-US"/>
         </w:rPr>
-        <w:t xml:space="preserve"> : </w:t>
-      </w:r>
+        <w:t xml:space="preserve"> :</w:t>
+      </w:r>
+      <w:proofErr w:type="gramEnd"/>
       <w:r>
         <w:rPr>
           <w:lang w:val="en-US"/>
         </w:rPr>
+        <w:t xml:space="preserve"> </w:t>
+      </w:r>
+      <w:proofErr w:type="spellStart"/>
+      <w:r>
+        <w:rPr>
+          <w:lang w:val="en-US"/>
+        </w:rPr>
         <w:t>Ændre</w:t>
       </w:r>
+      <w:proofErr w:type="spellEnd"/>
       <w:r>
         <w:rPr>
           <w:lang w:val="en-US"/>
         </w:rPr>
-        <w:t xml:space="preserve"> profil</w:t>
-      </w:r>
+        <w:t xml:space="preserve"> </w:t>
+      </w:r>
+      <w:proofErr w:type="spellStart"/>
+      <w:r>
+        <w:rPr>
+          <w:lang w:val="en-US"/>
+        </w:rPr>
+        <w:t>profil</w:t>
+      </w:r>
+      <w:proofErr w:type="spellEnd"/>
     </w:p>
     <w:p>
       <w:pPr>
@@ -419,11 +503,19 @@
           <w:lang w:val="en-US"/>
         </w:rPr>
       </w:pPr>
+      <w:proofErr w:type="spellStart"/>
       <w:r>
         <w:rPr>
           <w:lang w:val="en-GB"/>
         </w:rPr>
-        <w:t xml:space="preserve">Afgrænsning </w:t>
+        <w:t>Afgrænsning</w:t>
+      </w:r>
+      <w:proofErr w:type="spellEnd"/>
+      <w:r>
+        <w:rPr>
+          <w:lang w:val="en-GB"/>
+        </w:rPr>
+        <w:t xml:space="preserve"> </w:t>
       </w:r>
       <w:r>
         <w:rPr>
@@ -431,6 +523,8 @@
         </w:rPr>
         <w:t>(Scope)</w:t>
       </w:r>
+      <w:bookmarkStart w:id="0" w:name="_GoBack"/>
+      <w:bookmarkEnd w:id="0"/>
     </w:p>
     <w:p>
       <w:pPr>
@@ -483,11 +577,19 @@
       <w:pPr>
         <w:pStyle w:val="Heading2"/>
       </w:pPr>
+      <w:proofErr w:type="spellStart"/>
       <w:r>
         <w:rPr>
           <w:lang w:val="en-US"/>
         </w:rPr>
-        <w:t>Niveau (</w:t>
+        <w:t>Niveau</w:t>
+      </w:r>
+      <w:proofErr w:type="spellEnd"/>
+      <w:r>
+        <w:rPr>
+          <w:lang w:val="en-US"/>
+        </w:rPr>
+        <w:t xml:space="preserve"> (</w:t>
       </w:r>
       <w:r>
         <w:t>Level)</w:t>
@@ -520,7 +622,23 @@
         <w:pStyle w:val="Heading2"/>
       </w:pPr>
       <w:r>
-        <w:t>Primære aktør (Primary Actor)</w:t>
+        <w:t>Primære aktør (</w:t>
+      </w:r>
+      <w:proofErr w:type="spellStart"/>
+      <w:r>
+        <w:t>Primary</w:t>
+      </w:r>
+      <w:proofErr w:type="spellEnd"/>
+      <w:r>
+        <w:t xml:space="preserve"> </w:t>
+      </w:r>
+      <w:proofErr w:type="spellStart"/>
+      <w:r>
+        <w:t>Actor</w:t>
+      </w:r>
+      <w:proofErr w:type="spellEnd"/>
+      <w:r>
+        <w:t>)</w:t>
       </w:r>
     </w:p>
     <w:p>
@@ -550,7 +668,23 @@
         <w:pStyle w:val="Heading2"/>
       </w:pPr>
       <w:r>
-        <w:t>Interessenter og interesser (Stakeholders and Interests)</w:t>
+        <w:t>Interessenter og interesser (</w:t>
+      </w:r>
+      <w:proofErr w:type="spellStart"/>
+      <w:r>
+        <w:t>Stakeholders</w:t>
+      </w:r>
+      <w:proofErr w:type="spellEnd"/>
+      <w:r>
+        <w:t xml:space="preserve"> and </w:t>
+      </w:r>
+      <w:proofErr w:type="spellStart"/>
+      <w:r>
+        <w:t>Interests</w:t>
+      </w:r>
+      <w:proofErr w:type="spellEnd"/>
+      <w:r>
+        <w:t>)</w:t>
       </w:r>
     </w:p>
     <w:p>
@@ -560,6 +694,7 @@
           <w:rFonts w:asciiTheme="minorHAnsi" w:hAnsiTheme="minorHAnsi"/>
         </w:rPr>
       </w:pPr>
+      <w:proofErr w:type="spellStart"/>
       <w:r>
         <w:rPr>
           <w:rFonts w:asciiTheme="minorHAnsi" w:hAnsiTheme="minorHAnsi"/>
@@ -570,7 +705,14 @@
         <w:rPr>
           <w:rFonts w:asciiTheme="minorHAnsi" w:hAnsiTheme="minorHAnsi"/>
         </w:rPr>
-        <w:t>s direktør</w:t>
+        <w:t>s</w:t>
+      </w:r>
+      <w:proofErr w:type="spellEnd"/>
+      <w:r>
+        <w:rPr>
+          <w:rFonts w:asciiTheme="minorHAnsi" w:hAnsiTheme="minorHAnsi"/>
+        </w:rPr>
+        <w:t xml:space="preserve"> direktør</w:t>
       </w:r>
       <w:r>
         <w:rPr>
@@ -659,7 +801,15 @@
         <w:pStyle w:val="Heading2"/>
       </w:pPr>
       <w:r>
-        <w:t>Forudsætninger (Preconditions)</w:t>
+        <w:t>Forudsætninger (</w:t>
+      </w:r>
+      <w:proofErr w:type="spellStart"/>
+      <w:r>
+        <w:t>Preconditions</w:t>
+      </w:r>
+      <w:proofErr w:type="spellEnd"/>
+      <w:r>
+        <w:t>)</w:t>
       </w:r>
     </w:p>
     <w:p>
@@ -705,7 +855,51 @@
           <w:szCs w:val="22"/>
           <w:u w:color="000000"/>
         </w:rPr>
-        <w:t>Login (FS-UC3 : Login) er udført.</w:t>
+        <w:t>Login (FS-</w:t>
+      </w:r>
+      <w:proofErr w:type="spellStart"/>
+      <w:r>
+        <w:rPr>
+          <w:rFonts w:ascii="Calibri" w:eastAsia="Calibri" w:hAnsi="Calibri" w:cs="Calibri"/>
+          <w:color w:val="000000"/>
+          <w:sz w:val="22"/>
+          <w:szCs w:val="22"/>
+          <w:u w:color="000000"/>
+        </w:rPr>
+        <w:t>UC</w:t>
+      </w:r>
+      <w:proofErr w:type="gramStart"/>
+      <w:r>
+        <w:rPr>
+          <w:rFonts w:ascii="Calibri" w:eastAsia="Calibri" w:hAnsi="Calibri" w:cs="Calibri"/>
+          <w:color w:val="000000"/>
+          <w:sz w:val="22"/>
+          <w:szCs w:val="22"/>
+          <w:u w:color="000000"/>
+        </w:rPr>
+        <w:t>3</w:t>
+      </w:r>
+      <w:proofErr w:type="spellEnd"/>
+      <w:r>
+        <w:rPr>
+          <w:rFonts w:ascii="Calibri" w:eastAsia="Calibri" w:hAnsi="Calibri" w:cs="Calibri"/>
+          <w:color w:val="000000"/>
+          <w:sz w:val="22"/>
+          <w:szCs w:val="22"/>
+          <w:u w:color="000000"/>
+        </w:rPr>
+        <w:t xml:space="preserve"> :</w:t>
+      </w:r>
+      <w:proofErr w:type="gramEnd"/>
+      <w:r>
+        <w:rPr>
+          <w:rFonts w:ascii="Calibri" w:eastAsia="Calibri" w:hAnsi="Calibri" w:cs="Calibri"/>
+          <w:color w:val="000000"/>
+          <w:sz w:val="22"/>
+          <w:szCs w:val="22"/>
+          <w:u w:color="000000"/>
+        </w:rPr>
+        <w:t xml:space="preserve"> Login) er udført.</w:t>
       </w:r>
     </w:p>
     <w:p>
@@ -713,7 +907,23 @@
         <w:pStyle w:val="Heading2"/>
       </w:pPr>
       <w:r>
-        <w:t>Succesgaranti (Success Guarantee / Postconditions)</w:t>
+        <w:t xml:space="preserve">Succesgaranti (Success </w:t>
+      </w:r>
+      <w:proofErr w:type="spellStart"/>
+      <w:r>
+        <w:t>Guarantee</w:t>
+      </w:r>
+      <w:proofErr w:type="spellEnd"/>
+      <w:r>
+        <w:t xml:space="preserve"> / </w:t>
+      </w:r>
+      <w:proofErr w:type="spellStart"/>
+      <w:r>
+        <w:t>Postconditions</w:t>
+      </w:r>
+      <w:proofErr w:type="spellEnd"/>
+      <w:r>
+        <w:t>)</w:t>
       </w:r>
     </w:p>
     <w:p>
@@ -767,11 +977,19 @@
           <w:lang w:val="en-GB"/>
         </w:rPr>
       </w:pPr>
+      <w:proofErr w:type="spellStart"/>
       <w:r>
         <w:rPr>
           <w:lang w:val="en-US"/>
         </w:rPr>
-        <w:t>Hovedscenarie (Main Success Scenario)</w:t>
+        <w:t>Hovedscenarie</w:t>
+      </w:r>
+      <w:proofErr w:type="spellEnd"/>
+      <w:r>
+        <w:rPr>
+          <w:lang w:val="en-US"/>
+        </w:rPr>
+        <w:t xml:space="preserve"> (Main Success Scenario)</w:t>
       </w:r>
       <w:r>
         <w:rPr>
@@ -1235,12 +1453,14 @@
           <w:rFonts w:asciiTheme="minorHAnsi" w:hAnsiTheme="minorHAnsi"/>
         </w:rPr>
       </w:pPr>
+      <w:proofErr w:type="spellStart"/>
       <w:r>
         <w:rPr>
           <w:rFonts w:asciiTheme="minorHAnsi" w:hAnsiTheme="minorHAnsi"/>
         </w:rPr>
         <w:t>3.a</w:t>
       </w:r>
+      <w:proofErr w:type="spellEnd"/>
       <w:r>
         <w:rPr>
           <w:rFonts w:asciiTheme="minorHAnsi" w:hAnsiTheme="minorHAnsi"/>
@@ -1295,7 +1515,21 @@
         <w:rPr>
           <w:rFonts w:asciiTheme="minorHAnsi" w:hAnsiTheme="minorHAnsi"/>
         </w:rPr>
-        <w:t>scenariet fortsættes fra pkt.3.</w:t>
+        <w:t xml:space="preserve">scenariet fortsættes fra </w:t>
+      </w:r>
+      <w:proofErr w:type="spellStart"/>
+      <w:r>
+        <w:rPr>
+          <w:rFonts w:asciiTheme="minorHAnsi" w:hAnsiTheme="minorHAnsi"/>
+        </w:rPr>
+        <w:t>pkt.3</w:t>
+      </w:r>
+      <w:proofErr w:type="spellEnd"/>
+      <w:r>
+        <w:rPr>
+          <w:rFonts w:asciiTheme="minorHAnsi" w:hAnsiTheme="minorHAnsi"/>
+        </w:rPr>
+        <w:t>.</w:t>
       </w:r>
     </w:p>
     <w:p>
@@ -1315,11 +1549,19 @@
           <w:rFonts w:ascii="Calibri" w:eastAsia="Calibri" w:hAnsi="Calibri" w:cs="Calibri"/>
         </w:rPr>
       </w:pPr>
-      <w:r>
-        <w:rPr>
-          <w:rFonts w:ascii="Calibri" w:eastAsia="Calibri" w:hAnsi="Calibri" w:cs="Calibri"/>
-        </w:rPr>
-        <w:t>3.b. Hvis kunden</w:t>
+      <w:proofErr w:type="spellStart"/>
+      <w:r>
+        <w:rPr>
+          <w:rFonts w:ascii="Calibri" w:eastAsia="Calibri" w:hAnsi="Calibri" w:cs="Calibri"/>
+        </w:rPr>
+        <w:t>3.b</w:t>
+      </w:r>
+      <w:proofErr w:type="spellEnd"/>
+      <w:r>
+        <w:rPr>
+          <w:rFonts w:ascii="Calibri" w:eastAsia="Calibri" w:hAnsi="Calibri" w:cs="Calibri"/>
+        </w:rPr>
+        <w:t>. Hvis kunden</w:t>
       </w:r>
       <w:r>
         <w:rPr>
@@ -1353,7 +1595,21 @@
         <w:rPr>
           <w:rFonts w:ascii="Calibri" w:eastAsia="Calibri" w:hAnsi="Calibri" w:cs="Calibri"/>
         </w:rPr>
-        <w:t>Systemet oplyser, at kunde skal kontakte MidtTrafik.</w:t>
+        <w:t xml:space="preserve">Systemet oplyser, at kunde skal kontakte </w:t>
+      </w:r>
+      <w:proofErr w:type="spellStart"/>
+      <w:r>
+        <w:rPr>
+          <w:rFonts w:ascii="Calibri" w:eastAsia="Calibri" w:hAnsi="Calibri" w:cs="Calibri"/>
+        </w:rPr>
+        <w:t>MidtTrafik</w:t>
+      </w:r>
+      <w:proofErr w:type="spellEnd"/>
+      <w:r>
+        <w:rPr>
+          <w:rFonts w:ascii="Calibri" w:eastAsia="Calibri" w:hAnsi="Calibri" w:cs="Calibri"/>
+        </w:rPr>
+        <w:t>.</w:t>
       </w:r>
     </w:p>
     <w:p>
@@ -1379,7 +1635,15 @@
         <w:pStyle w:val="Heading2"/>
       </w:pPr>
       <w:r>
-        <w:t>Ikke-funktionelle krav (Special Requirements)</w:t>
+        <w:t xml:space="preserve">Ikke-funktionelle krav (Special </w:t>
+      </w:r>
+      <w:proofErr w:type="spellStart"/>
+      <w:r>
+        <w:t>Requirements</w:t>
+      </w:r>
+      <w:proofErr w:type="spellEnd"/>
+      <w:r>
+        <w:t>)</w:t>
       </w:r>
     </w:p>
     <w:p>
@@ -1576,6 +1840,7 @@
           <w:lang w:val="en-GB"/>
         </w:rPr>
       </w:pPr>
+      <w:proofErr w:type="spellStart"/>
       <w:r>
         <w:rPr>
           <w:rFonts w:asciiTheme="minorHAnsi" w:eastAsia="Calibri" w:hAnsiTheme="minorHAnsi" w:cs="Calibri"/>
@@ -1583,8 +1848,9 @@
           <w:u w:color="000000"/>
           <w:lang w:val="en-GB"/>
         </w:rPr>
-        <w:t xml:space="preserve">Kodeord skal </w:t>
-      </w:r>
+        <w:t>Kodeord</w:t>
+      </w:r>
+      <w:proofErr w:type="spellEnd"/>
       <w:r>
         <w:rPr>
           <w:rFonts w:asciiTheme="minorHAnsi" w:eastAsia="Calibri" w:hAnsiTheme="minorHAnsi" w:cs="Calibri"/>
@@ -1592,7 +1858,87 @@
           <w:u w:color="000000"/>
           <w:lang w:val="en-GB"/>
         </w:rPr>
-        <w:t>krypteres. ( the Base64 encoding scheme</w:t>
+        <w:t xml:space="preserve"> </w:t>
+      </w:r>
+      <w:proofErr w:type="spellStart"/>
+      <w:r>
+        <w:rPr>
+          <w:rFonts w:asciiTheme="minorHAnsi" w:eastAsia="Calibri" w:hAnsiTheme="minorHAnsi" w:cs="Calibri"/>
+          <w:color w:val="auto"/>
+          <w:u w:color="000000"/>
+          <w:lang w:val="en-GB"/>
+        </w:rPr>
+        <w:t>skal</w:t>
+      </w:r>
+      <w:proofErr w:type="spellEnd"/>
+      <w:r>
+        <w:rPr>
+          <w:rFonts w:asciiTheme="minorHAnsi" w:eastAsia="Calibri" w:hAnsiTheme="minorHAnsi" w:cs="Calibri"/>
+          <w:color w:val="auto"/>
+          <w:u w:color="000000"/>
+          <w:lang w:val="en-GB"/>
+        </w:rPr>
+        <w:t xml:space="preserve"> </w:t>
+      </w:r>
+      <w:proofErr w:type="spellStart"/>
+      <w:r>
+        <w:rPr>
+          <w:rFonts w:asciiTheme="minorHAnsi" w:eastAsia="Calibri" w:hAnsiTheme="minorHAnsi" w:cs="Calibri"/>
+          <w:color w:val="auto"/>
+          <w:u w:color="000000"/>
+          <w:lang w:val="en-GB"/>
+        </w:rPr>
+        <w:t>krypteres</w:t>
+      </w:r>
+      <w:proofErr w:type="spellEnd"/>
+      <w:r>
+        <w:rPr>
+          <w:rFonts w:asciiTheme="minorHAnsi" w:eastAsia="Calibri" w:hAnsiTheme="minorHAnsi" w:cs="Calibri"/>
+          <w:color w:val="auto"/>
+          <w:u w:color="000000"/>
+          <w:lang w:val="en-GB"/>
+        </w:rPr>
+        <w:t xml:space="preserve">. </w:t>
+      </w:r>
+      <w:proofErr w:type="gramStart"/>
+      <w:r>
+        <w:rPr>
+          <w:rFonts w:asciiTheme="minorHAnsi" w:eastAsia="Calibri" w:hAnsiTheme="minorHAnsi" w:cs="Calibri"/>
+          <w:color w:val="auto"/>
+          <w:u w:color="000000"/>
+          <w:lang w:val="en-GB"/>
+        </w:rPr>
+        <w:t>( the</w:t>
+      </w:r>
+      <w:proofErr w:type="gramEnd"/>
+      <w:r>
+        <w:rPr>
+          <w:rFonts w:asciiTheme="minorHAnsi" w:eastAsia="Calibri" w:hAnsiTheme="minorHAnsi" w:cs="Calibri"/>
+          <w:color w:val="auto"/>
+          <w:u w:color="000000"/>
+          <w:lang w:val="en-GB"/>
+        </w:rPr>
+        <w:t xml:space="preserve"> </w:t>
+      </w:r>
+      <w:proofErr w:type="spellStart"/>
+      <w:r>
+        <w:rPr>
+          <w:rFonts w:asciiTheme="minorHAnsi" w:eastAsia="Calibri" w:hAnsiTheme="minorHAnsi" w:cs="Calibri"/>
+          <w:color w:val="auto"/>
+          <w:u w:color="000000"/>
+          <w:lang w:val="en-GB"/>
+        </w:rPr>
+        <w:t>Base64</w:t>
+      </w:r>
+      <w:proofErr w:type="spellEnd"/>
+      <w:r>
+        <w:rPr>
+          <w:rFonts w:asciiTheme="minorHAnsi" w:eastAsia="Calibri" w:hAnsiTheme="minorHAnsi" w:cs="Calibri"/>
+          <w:color w:val="auto"/>
+          <w:u w:color="000000"/>
+          <w:lang w:val="en-GB"/>
+        </w:rPr>
+        <w:t xml:space="preserve"> encoding scheme</w:t>
       </w:r>
       <w:r>
         <w:rPr>
@@ -1608,7 +1954,107 @@
           <w:u w:color="000000"/>
           <w:lang w:val="en-GB"/>
         </w:rPr>
-        <w:t xml:space="preserve">https://docs.oracle.com/javase/8/docs/api/java/util/Base64.html) </w:t>
+        <w:t>https://</w:t>
+      </w:r>
+      <w:proofErr w:type="spellStart"/>
+      <w:r>
+        <w:rPr>
+          <w:rFonts w:asciiTheme="minorHAnsi" w:eastAsia="Calibri" w:hAnsiTheme="minorHAnsi" w:cs="Calibri"/>
+          <w:color w:val="auto"/>
+          <w:u w:color="000000"/>
+          <w:lang w:val="en-GB"/>
+        </w:rPr>
+        <w:t>docs.oracle.com</w:t>
+      </w:r>
+      <w:proofErr w:type="spellEnd"/>
+      <w:r>
+        <w:rPr>
+          <w:rFonts w:asciiTheme="minorHAnsi" w:eastAsia="Calibri" w:hAnsiTheme="minorHAnsi" w:cs="Calibri"/>
+          <w:color w:val="auto"/>
+          <w:u w:color="000000"/>
+          <w:lang w:val="en-GB"/>
+        </w:rPr>
+        <w:t>/</w:t>
+      </w:r>
+      <w:proofErr w:type="spellStart"/>
+      <w:r>
+        <w:rPr>
+          <w:rFonts w:asciiTheme="minorHAnsi" w:eastAsia="Calibri" w:hAnsiTheme="minorHAnsi" w:cs="Calibri"/>
+          <w:color w:val="auto"/>
+          <w:u w:color="000000"/>
+          <w:lang w:val="en-GB"/>
+        </w:rPr>
+        <w:t>javase</w:t>
+      </w:r>
+      <w:proofErr w:type="spellEnd"/>
+      <w:r>
+        <w:rPr>
+          <w:rFonts w:asciiTheme="minorHAnsi" w:eastAsia="Calibri" w:hAnsiTheme="minorHAnsi" w:cs="Calibri"/>
+          <w:color w:val="auto"/>
+          <w:u w:color="000000"/>
+          <w:lang w:val="en-GB"/>
+        </w:rPr>
+        <w:t>/8/docs/</w:t>
+      </w:r>
+      <w:proofErr w:type="spellStart"/>
+      <w:r>
+        <w:rPr>
+          <w:rFonts w:asciiTheme="minorHAnsi" w:eastAsia="Calibri" w:hAnsiTheme="minorHAnsi" w:cs="Calibri"/>
+          <w:color w:val="auto"/>
+          <w:u w:color="000000"/>
+          <w:lang w:val="en-GB"/>
+        </w:rPr>
+        <w:t>api</w:t>
+      </w:r>
+      <w:proofErr w:type="spellEnd"/>
+      <w:r>
+        <w:rPr>
+          <w:rFonts w:asciiTheme="minorHAnsi" w:eastAsia="Calibri" w:hAnsiTheme="minorHAnsi" w:cs="Calibri"/>
+          <w:color w:val="auto"/>
+          <w:u w:color="000000"/>
+          <w:lang w:val="en-GB"/>
+        </w:rPr>
+        <w:t>/java/</w:t>
+      </w:r>
+      <w:proofErr w:type="spellStart"/>
+      <w:r>
+        <w:rPr>
+          <w:rFonts w:asciiTheme="minorHAnsi" w:eastAsia="Calibri" w:hAnsiTheme="minorHAnsi" w:cs="Calibri"/>
+          <w:color w:val="auto"/>
+          <w:u w:color="000000"/>
+          <w:lang w:val="en-GB"/>
+        </w:rPr>
+        <w:t>util</w:t>
+      </w:r>
+      <w:proofErr w:type="spellEnd"/>
+      <w:r>
+        <w:rPr>
+          <w:rFonts w:asciiTheme="minorHAnsi" w:eastAsia="Calibri" w:hAnsiTheme="minorHAnsi" w:cs="Calibri"/>
+          <w:color w:val="auto"/>
+          <w:u w:color="000000"/>
+          <w:lang w:val="en-GB"/>
+        </w:rPr>
+        <w:t>/</w:t>
+      </w:r>
+      <w:proofErr w:type="spellStart"/>
+      <w:r>
+        <w:rPr>
+          <w:rFonts w:asciiTheme="minorHAnsi" w:eastAsia="Calibri" w:hAnsiTheme="minorHAnsi" w:cs="Calibri"/>
+          <w:color w:val="auto"/>
+          <w:u w:color="000000"/>
+          <w:lang w:val="en-GB"/>
+        </w:rPr>
+        <w:t>Base64.html</w:t>
+      </w:r>
+      <w:proofErr w:type="spellEnd"/>
+      <w:r>
+        <w:rPr>
+          <w:rFonts w:asciiTheme="minorHAnsi" w:eastAsia="Calibri" w:hAnsiTheme="minorHAnsi" w:cs="Calibri"/>
+          <w:color w:val="auto"/>
+          <w:u w:color="000000"/>
+          <w:lang w:val="en-GB"/>
+        </w:rPr>
+        <w:t xml:space="preserve">) </w:t>
       </w:r>
     </w:p>
     <w:p>
@@ -1616,20 +2062,38 @@
         <w:pStyle w:val="BodyA"/>
         <w:rPr>
           <w:rFonts w:asciiTheme="minorHAnsi" w:hAnsiTheme="minorHAnsi"/>
+          <w:lang w:val="en-US"/>
         </w:rPr>
       </w:pPr>
     </w:p>
     <w:p>
       <w:pPr>
         <w:pStyle w:val="BodyA"/>
+        <w:rPr>
+          <w:lang w:val="en-US"/>
+        </w:rPr>
       </w:pPr>
     </w:p>
     <w:p>
       <w:pPr>
         <w:pStyle w:val="Heading2"/>
-      </w:pPr>
-      <w:r>
-        <w:t>Hyppighed (Frequency of Occurrence)</w:t>
+        <w:rPr>
+          <w:lang w:val="en-US"/>
+        </w:rPr>
+      </w:pPr>
+      <w:proofErr w:type="spellStart"/>
+      <w:r>
+        <w:rPr>
+          <w:lang w:val="en-US"/>
+        </w:rPr>
+        <w:t>Hyppighed</w:t>
+      </w:r>
+      <w:proofErr w:type="spellEnd"/>
+      <w:r>
+        <w:rPr>
+          <w:lang w:val="en-US"/>
+        </w:rPr>
+        <w:t xml:space="preserve"> (Frequency of Occurrence)</w:t>
       </w:r>
     </w:p>
     <w:p>
@@ -1658,8 +2122,6 @@
         </w:rPr>
         <w:t>k</w:t>
       </w:r>
-      <w:bookmarkStart w:id="0" w:name="_GoBack"/>
-      <w:bookmarkEnd w:id="0"/>
       <w:r>
         <w:rPr>
           <w:rFonts w:ascii="Calibri" w:eastAsia="Calibri" w:hAnsi="Calibri" w:cs="Calibri"/>
@@ -1671,13 +2133,7 @@
         <w:rPr>
           <w:rFonts w:asciiTheme="minorHAnsi" w:hAnsiTheme="minorHAnsi"/>
         </w:rPr>
-        <w:t>.</w:t>
-      </w:r>
-      <w:r>
-        <w:rPr>
-          <w:rFonts w:asciiTheme="minorHAnsi" w:hAnsiTheme="minorHAnsi"/>
-        </w:rPr>
-        <w:t xml:space="preserve"> </w:t>
+        <w:t xml:space="preserve">. </w:t>
       </w:r>
       <w:r>
         <w:rPr>
@@ -1711,7 +2167,15 @@
         <w:pStyle w:val="Heading2"/>
       </w:pPr>
       <w:r>
-        <w:t>Diverse (Miscellaneous)</w:t>
+        <w:t>Diverse (</w:t>
+      </w:r>
+      <w:proofErr w:type="spellStart"/>
+      <w:r>
+        <w:t>Miscellaneous</w:t>
+      </w:r>
+      <w:proofErr w:type="spellEnd"/>
+      <w:r>
+        <w:t>)</w:t>
       </w:r>
     </w:p>
     <w:p>
@@ -1779,6 +2243,7 @@
         </w:rPr>
         <w:t xml:space="preserve">fornavn, adresse, telefonnummer, ønsket kodeord, </w:t>
       </w:r>
+      <w:proofErr w:type="spellStart"/>
       <w:r>
         <w:rPr>
           <w:rFonts w:ascii="Calibri" w:eastAsia="Calibri" w:hAnsi="Calibri" w:cs="Calibri"/>
@@ -1786,7 +2251,17 @@
           <w:u w:color="000000"/>
           <w:lang w:val="da-DK"/>
         </w:rPr>
-        <w:t xml:space="preserve">email, </w:t>
+        <w:t>email</w:t>
+      </w:r>
+      <w:proofErr w:type="spellEnd"/>
+      <w:r>
+        <w:rPr>
+          <w:rFonts w:ascii="Calibri" w:eastAsia="Calibri" w:hAnsi="Calibri" w:cs="Calibri"/>
+          <w:color w:val="auto"/>
+          <w:u w:color="000000"/>
+          <w:lang w:val="da-DK"/>
+        </w:rPr>
+        <w:t xml:space="preserve">, </w:t>
       </w:r>
       <w:r>
         <w:rPr>
@@ -3417,7 +3892,7 @@
 </file>
 
 <file path=customXml/itemProps1.xml><?xml version="1.0" encoding="utf-8"?>
-<ds:datastoreItem xmlns:ds="http://schemas.openxmlformats.org/officeDocument/2006/customXml" ds:itemID="{9E71EEE7-6D6E-4881-B992-0D7B7E17A107}">
+<ds:datastoreItem xmlns:ds="http://schemas.openxmlformats.org/officeDocument/2006/customXml" ds:itemID="{0105110B-1F3B-4A25-84C3-662E31224A5F}">
   <ds:schemaRefs>
     <ds:schemaRef ds:uri="http://schemas.openxmlformats.org/officeDocument/2006/bibliography"/>
   </ds:schemaRefs>
